--- a/Infos Ecrites/JavaScript.docx
+++ b/Infos Ecrites/JavaScript.docx
@@ -6,60 +6,15 @@
       <w:pPr>
         <w:rPr>
           <w:b/>
-          <w:sz w:val="28"/>
-        </w:rPr>
-      </w:pPr>
-      <w:r>
-        <w:rPr>
-          <w:b/>
-          <w:sz w:val="28"/>
-        </w:rPr>
-        <w:t>Pour la fonction recherche </w:t>
-      </w:r>
-      <w:r>
-        <w:rPr>
-          <w:b/>
-          <w:sz w:val="28"/>
-        </w:rPr>
-        <w:t xml:space="preserve">(Sans Boutons) [ECF2] </w:t>
-      </w:r>
-      <w:r>
-        <w:rPr>
-          <w:b/>
-          <w:sz w:val="28"/>
-        </w:rPr>
-        <w:t>:</w:t>
-      </w:r>
-    </w:p>
-    <w:p>
-      <w:pPr>
-        <w:rPr>
-          <w:highlight w:val="green"/>
-        </w:rPr>
-      </w:pPr>
-    </w:p>
-    <w:p>
-      <w:pPr>
-        <w:pStyle w:val="Paragraphedeliste"/>
-        <w:numPr>
-          <w:ilvl w:val="0"/>
-          <w:numId w:val="2"/>
-        </w:numPr>
-        <w:rPr>
-          <w:sz w:val="24"/>
-        </w:rPr>
-      </w:pPr>
-      <w:r>
-        <w:rPr>
-          <w:sz w:val="24"/>
-        </w:rPr>
-        <w:t xml:space="preserve">Créer un input </w:t>
-      </w:r>
-      <w:r>
-        <w:rPr>
-          <w:sz w:val="24"/>
-        </w:rPr>
-        <w:t>pour rechercher :</w:t>
+          <w:sz w:val="32"/>
+        </w:rPr>
+      </w:pPr>
+      <w:r>
+        <w:rPr>
+          <w:b/>
+          <w:sz w:val="32"/>
+        </w:rPr>
+        <w:t>Fonction Recherche :</w:t>
       </w:r>
     </w:p>
     <w:p>
@@ -71,164 +26,26 @@
       <w:r>
         <w:rPr>
           <w:noProof/>
-          <w:lang w:eastAsia="fr-FR"/>
-        </w:rPr>
-        <w:drawing>
-          <wp:anchor distT="0" distB="0" distL="114300" distR="114300" simplePos="0" relativeHeight="251659264" behindDoc="1" locked="0" layoutInCell="1" allowOverlap="1">
-            <wp:simplePos x="0" y="0"/>
-            <wp:positionH relativeFrom="column">
-              <wp:posOffset>644237</wp:posOffset>
-            </wp:positionH>
-            <wp:positionV relativeFrom="paragraph">
-              <wp:posOffset>82562</wp:posOffset>
-            </wp:positionV>
-            <wp:extent cx="2381250" cy="1495425"/>
-            <wp:effectExtent l="0" t="0" r="0" b="9525"/>
-            <wp:wrapTight wrapText="bothSides">
-              <wp:wrapPolygon edited="0">
-                <wp:start x="0" y="0"/>
-                <wp:lineTo x="0" y="21462"/>
-                <wp:lineTo x="21427" y="21462"/>
-                <wp:lineTo x="21427" y="0"/>
-                <wp:lineTo x="0" y="0"/>
-              </wp:wrapPolygon>
-            </wp:wrapTight>
-            <wp:docPr id="2" name="Image 2"/>
-            <wp:cNvGraphicFramePr>
-              <a:graphicFrameLocks xmlns:a="http://schemas.openxmlformats.org/drawingml/2006/main" noChangeAspect="1"/>
-            </wp:cNvGraphicFramePr>
-            <a:graphic xmlns:a="http://schemas.openxmlformats.org/drawingml/2006/main">
-              <a:graphicData uri="http://schemas.openxmlformats.org/drawingml/2006/picture">
-                <pic:pic xmlns:pic="http://schemas.openxmlformats.org/drawingml/2006/picture">
-                  <pic:nvPicPr>
-                    <pic:cNvPr id="1" name=""/>
-                    <pic:cNvPicPr/>
-                  </pic:nvPicPr>
-                  <pic:blipFill>
-                    <a:blip r:embed="rId5">
-                      <a:extLst>
-                        <a:ext uri="{28A0092B-C50C-407E-A947-70E740481C1C}">
-                          <a14:useLocalDpi xmlns:a14="http://schemas.microsoft.com/office/drawing/2010/main" val="0"/>
-                        </a:ext>
-                      </a:extLst>
-                    </a:blip>
-                    <a:stretch>
-                      <a:fillRect/>
-                    </a:stretch>
-                  </pic:blipFill>
-                  <pic:spPr>
-                    <a:xfrm>
-                      <a:off x="0" y="0"/>
-                      <a:ext cx="2381250" cy="1495425"/>
-                    </a:xfrm>
-                    <a:prstGeom prst="rect">
-                      <a:avLst/>
-                    </a:prstGeom>
-                  </pic:spPr>
-                </pic:pic>
-              </a:graphicData>
-            </a:graphic>
-          </wp:anchor>
-        </w:drawing>
-      </w:r>
-    </w:p>
-    <w:p>
-      <w:pPr>
-        <w:rPr>
-          <w:sz w:val="24"/>
-        </w:rPr>
-      </w:pPr>
-    </w:p>
-    <w:p>
-      <w:pPr>
-        <w:rPr>
-          <w:sz w:val="24"/>
-        </w:rPr>
-      </w:pPr>
-    </w:p>
-    <w:p>
-      <w:pPr>
-        <w:rPr>
-          <w:sz w:val="24"/>
-        </w:rPr>
-      </w:pPr>
-    </w:p>
-    <w:p>
-      <w:pPr>
-        <w:rPr>
-          <w:sz w:val="24"/>
-        </w:rPr>
-      </w:pPr>
-    </w:p>
-    <w:p>
-      <w:pPr>
-        <w:rPr>
-          <w:sz w:val="24"/>
-        </w:rPr>
-      </w:pPr>
-    </w:p>
-    <w:p>
-      <w:pPr>
-        <w:rPr>
-          <w:sz w:val="24"/>
-        </w:rPr>
-      </w:pPr>
-    </w:p>
-    <w:p>
-      <w:pPr>
-        <w:pStyle w:val="Paragraphedeliste"/>
-        <w:numPr>
-          <w:ilvl w:val="0"/>
-          <w:numId w:val="2"/>
-        </w:numPr>
-        <w:rPr>
-          <w:sz w:val="24"/>
-        </w:rPr>
-      </w:pPr>
-      <w:r>
-        <w:rPr>
-          <w:sz w:val="24"/>
-        </w:rPr>
-        <w:t xml:space="preserve">Récupérer la valeur de l’input avec : </w:t>
-      </w:r>
-    </w:p>
-    <w:p>
-      <w:pPr>
-        <w:pStyle w:val="Paragraphedeliste"/>
-        <w:rPr>
-          <w:sz w:val="24"/>
-        </w:rPr>
-      </w:pPr>
-    </w:p>
-    <w:p>
-      <w:pPr>
-        <w:pStyle w:val="Paragraphedeliste"/>
-        <w:rPr>
-          <w:sz w:val="24"/>
-        </w:rPr>
-      </w:pPr>
-      <w:r>
-        <w:rPr>
-          <w:noProof/>
+          <w:highlight w:val="lightGray"/>
           <w:lang w:eastAsia="fr-FR"/>
         </w:rPr>
         <w:drawing>
           <wp:anchor distT="0" distB="0" distL="114300" distR="114300" simplePos="0" relativeHeight="251658240" behindDoc="1" locked="0" layoutInCell="1" allowOverlap="1">
             <wp:simplePos x="0" y="0"/>
             <wp:positionH relativeFrom="column">
-              <wp:posOffset>643806</wp:posOffset>
+              <wp:posOffset>1748622</wp:posOffset>
             </wp:positionH>
             <wp:positionV relativeFrom="paragraph">
-              <wp:posOffset>16318</wp:posOffset>
+              <wp:posOffset>300990</wp:posOffset>
             </wp:positionV>
-            <wp:extent cx="4569129" cy="1551600"/>
-            <wp:effectExtent l="0" t="0" r="3175" b="0"/>
+            <wp:extent cx="2228850" cy="590550"/>
+            <wp:effectExtent l="0" t="0" r="0" b="0"/>
             <wp:wrapTight wrapText="bothSides">
               <wp:wrapPolygon edited="0">
                 <wp:start x="0" y="0"/>
-                <wp:lineTo x="0" y="21220"/>
-                <wp:lineTo x="21525" y="21220"/>
-                <wp:lineTo x="21525" y="0"/>
+                <wp:lineTo x="0" y="20903"/>
+                <wp:lineTo x="21415" y="20903"/>
+                <wp:lineTo x="21415" y="0"/>
                 <wp:lineTo x="0" y="0"/>
               </wp:wrapPolygon>
             </wp:wrapTight>
@@ -258,7 +75,7 @@
                   <pic:spPr>
                     <a:xfrm>
                       <a:off x="0" y="0"/>
-                      <a:ext cx="4569129" cy="1551600"/>
+                      <a:ext cx="2228850" cy="590550"/>
                     </a:xfrm>
                     <a:prstGeom prst="rect">
                       <a:avLst/>
@@ -267,88 +84,765 @@
                 </pic:pic>
               </a:graphicData>
             </a:graphic>
+          </wp:anchor>
+        </w:drawing>
+      </w:r>
+      <w:r>
+        <w:rPr>
+          <w:sz w:val="24"/>
+          <w:highlight w:val="lightGray"/>
+        </w:rPr>
+        <w:t xml:space="preserve">Créer un div « Recherche », </w:t>
+      </w:r>
+      <w:r>
+        <w:rPr>
+          <w:sz w:val="24"/>
+          <w:highlight w:val="lightGray"/>
+        </w:rPr>
+        <w:t>et l’ajouter en haut du fichier JS :</w:t>
+      </w:r>
+      <w:r>
+        <w:rPr>
+          <w:sz w:val="24"/>
+        </w:rPr>
+        <w:t xml:space="preserve"> </w:t>
+      </w:r>
+    </w:p>
+    <w:p>
+      <w:pPr>
+        <w:rPr>
+          <w:sz w:val="24"/>
+        </w:rPr>
+      </w:pPr>
+    </w:p>
+    <w:p>
+      <w:pPr>
+        <w:rPr>
+          <w:sz w:val="24"/>
+        </w:rPr>
+      </w:pPr>
+    </w:p>
+    <w:p>
+      <w:pPr>
+        <w:rPr>
+          <w:sz w:val="24"/>
+        </w:rPr>
+      </w:pPr>
+    </w:p>
+    <w:p>
+      <w:pPr>
+        <w:rPr>
+          <w:sz w:val="24"/>
+        </w:rPr>
+      </w:pPr>
+      <w:r>
+        <w:rPr>
+          <w:noProof/>
+          <w:highlight w:val="lightGray"/>
+          <w:lang w:eastAsia="fr-FR"/>
+        </w:rPr>
+        <w:drawing>
+          <wp:anchor distT="0" distB="0" distL="114300" distR="114300" simplePos="0" relativeHeight="251659264" behindDoc="1" locked="0" layoutInCell="1" allowOverlap="1">
+            <wp:simplePos x="0" y="0"/>
+            <wp:positionH relativeFrom="column">
+              <wp:posOffset>1661891</wp:posOffset>
+            </wp:positionH>
+            <wp:positionV relativeFrom="paragraph">
+              <wp:posOffset>225425</wp:posOffset>
+            </wp:positionV>
+            <wp:extent cx="2047875" cy="962025"/>
+            <wp:effectExtent l="0" t="0" r="9525" b="9525"/>
+            <wp:wrapTight wrapText="bothSides">
+              <wp:wrapPolygon edited="0">
+                <wp:start x="0" y="0"/>
+                <wp:lineTo x="0" y="21386"/>
+                <wp:lineTo x="21500" y="21386"/>
+                <wp:lineTo x="21500" y="0"/>
+                <wp:lineTo x="0" y="0"/>
+              </wp:wrapPolygon>
+            </wp:wrapTight>
+            <wp:docPr id="3" name="Image 3"/>
+            <wp:cNvGraphicFramePr>
+              <a:graphicFrameLocks xmlns:a="http://schemas.openxmlformats.org/drawingml/2006/main" noChangeAspect="1"/>
+            </wp:cNvGraphicFramePr>
+            <a:graphic xmlns:a="http://schemas.openxmlformats.org/drawingml/2006/main">
+              <a:graphicData uri="http://schemas.openxmlformats.org/drawingml/2006/picture">
+                <pic:pic xmlns:pic="http://schemas.openxmlformats.org/drawingml/2006/picture">
+                  <pic:nvPicPr>
+                    <pic:cNvPr id="1" name=""/>
+                    <pic:cNvPicPr/>
+                  </pic:nvPicPr>
+                  <pic:blipFill>
+                    <a:blip r:embed="rId7">
+                      <a:extLst>
+                        <a:ext uri="{28A0092B-C50C-407E-A947-70E740481C1C}">
+                          <a14:useLocalDpi xmlns:a14="http://schemas.microsoft.com/office/drawing/2010/main" val="0"/>
+                        </a:ext>
+                      </a:extLst>
+                    </a:blip>
+                    <a:stretch>
+                      <a:fillRect/>
+                    </a:stretch>
+                  </pic:blipFill>
+                  <pic:spPr>
+                    <a:xfrm>
+                      <a:off x="0" y="0"/>
+                      <a:ext cx="2047875" cy="962025"/>
+                    </a:xfrm>
+                    <a:prstGeom prst="rect">
+                      <a:avLst/>
+                    </a:prstGeom>
+                  </pic:spPr>
+                </pic:pic>
+              </a:graphicData>
+            </a:graphic>
+          </wp:anchor>
+        </w:drawing>
+      </w:r>
+      <w:r>
+        <w:rPr>
+          <w:sz w:val="24"/>
+          <w:highlight w:val="lightGray"/>
+        </w:rPr>
+        <w:t xml:space="preserve">Créer les éléments (Les </w:t>
+      </w:r>
+      <w:proofErr w:type="spellStart"/>
+      <w:r>
+        <w:rPr>
+          <w:sz w:val="24"/>
+          <w:highlight w:val="lightGray"/>
+        </w:rPr>
+        <w:t>get</w:t>
+      </w:r>
+      <w:proofErr w:type="spellEnd"/>
+      <w:r>
+        <w:rPr>
+          <w:sz w:val="24"/>
+          <w:highlight w:val="lightGray"/>
+        </w:rPr>
+        <w:t xml:space="preserve"> serviront pour l’état des boutons) suivant :</w:t>
+      </w:r>
+    </w:p>
+    <w:p>
+      <w:pPr>
+        <w:rPr>
+          <w:sz w:val="24"/>
+        </w:rPr>
+      </w:pPr>
+    </w:p>
+    <w:p>
+      <w:pPr>
+        <w:rPr>
+          <w:sz w:val="24"/>
+        </w:rPr>
+      </w:pPr>
+    </w:p>
+    <w:p>
+      <w:pPr>
+        <w:rPr>
+          <w:sz w:val="24"/>
+        </w:rPr>
+      </w:pPr>
+    </w:p>
+    <w:p>
+      <w:pPr>
+        <w:rPr>
+          <w:sz w:val="24"/>
+        </w:rPr>
+      </w:pPr>
+    </w:p>
+    <w:p>
+      <w:pPr>
+        <w:rPr>
+          <w:sz w:val="24"/>
+        </w:rPr>
+      </w:pPr>
+      <w:r>
+        <w:rPr>
+          <w:noProof/>
+          <w:highlight w:val="lightGray"/>
+          <w:lang w:eastAsia="fr-FR"/>
+        </w:rPr>
+        <w:drawing>
+          <wp:anchor distT="0" distB="0" distL="114300" distR="114300" simplePos="0" relativeHeight="251660288" behindDoc="1" locked="0" layoutInCell="1" allowOverlap="1">
+            <wp:simplePos x="0" y="0"/>
+            <wp:positionH relativeFrom="column">
+              <wp:posOffset>1748514</wp:posOffset>
+            </wp:positionH>
+            <wp:positionV relativeFrom="paragraph">
+              <wp:posOffset>122459</wp:posOffset>
+            </wp:positionV>
+            <wp:extent cx="4653280" cy="5676181"/>
+            <wp:effectExtent l="0" t="0" r="0" b="1270"/>
+            <wp:wrapTight wrapText="bothSides">
+              <wp:wrapPolygon edited="0">
+                <wp:start x="0" y="0"/>
+                <wp:lineTo x="0" y="21532"/>
+                <wp:lineTo x="21488" y="21532"/>
+                <wp:lineTo x="21488" y="0"/>
+                <wp:lineTo x="0" y="0"/>
+              </wp:wrapPolygon>
+            </wp:wrapTight>
+            <wp:docPr id="4" name="Image 4"/>
+            <wp:cNvGraphicFramePr>
+              <a:graphicFrameLocks xmlns:a="http://schemas.openxmlformats.org/drawingml/2006/main" noChangeAspect="1"/>
+            </wp:cNvGraphicFramePr>
+            <a:graphic xmlns:a="http://schemas.openxmlformats.org/drawingml/2006/main">
+              <a:graphicData uri="http://schemas.openxmlformats.org/drawingml/2006/picture">
+                <pic:pic xmlns:pic="http://schemas.openxmlformats.org/drawingml/2006/picture">
+                  <pic:nvPicPr>
+                    <pic:cNvPr id="1" name=""/>
+                    <pic:cNvPicPr/>
+                  </pic:nvPicPr>
+                  <pic:blipFill>
+                    <a:blip r:embed="rId8">
+                      <a:extLst>
+                        <a:ext uri="{28A0092B-C50C-407E-A947-70E740481C1C}">
+                          <a14:useLocalDpi xmlns:a14="http://schemas.microsoft.com/office/drawing/2010/main" val="0"/>
+                        </a:ext>
+                      </a:extLst>
+                    </a:blip>
+                    <a:stretch>
+                      <a:fillRect/>
+                    </a:stretch>
+                  </pic:blipFill>
+                  <pic:spPr>
+                    <a:xfrm>
+                      <a:off x="0" y="0"/>
+                      <a:ext cx="4653280" cy="5676181"/>
+                    </a:xfrm>
+                    <a:prstGeom prst="rect">
+                      <a:avLst/>
+                    </a:prstGeom>
+                  </pic:spPr>
+                </pic:pic>
+              </a:graphicData>
+            </a:graphic>
+            <wp14:sizeRelH relativeFrom="margin">
+              <wp14:pctWidth>0</wp14:pctWidth>
+            </wp14:sizeRelH>
             <wp14:sizeRelV relativeFrom="margin">
               <wp14:pctHeight>0</wp14:pctHeight>
             </wp14:sizeRelV>
           </wp:anchor>
         </w:drawing>
       </w:r>
-    </w:p>
-    <w:p>
-      <w:pPr>
-        <w:ind w:left="720"/>
-        <w:rPr>
-          <w:sz w:val="24"/>
-        </w:rPr>
-      </w:pPr>
-    </w:p>
-    <w:p>
-      <w:pPr>
-        <w:ind w:left="720"/>
-        <w:rPr>
-          <w:sz w:val="24"/>
-        </w:rPr>
-      </w:pPr>
-    </w:p>
-    <w:p>
-      <w:pPr>
-        <w:ind w:left="720"/>
-        <w:rPr>
-          <w:sz w:val="24"/>
-        </w:rPr>
-      </w:pPr>
-    </w:p>
-    <w:p>
-      <w:pPr>
-        <w:ind w:left="720"/>
-        <w:rPr>
-          <w:sz w:val="24"/>
-        </w:rPr>
-      </w:pPr>
-    </w:p>
-    <w:p>
-      <w:pPr>
-        <w:ind w:left="720"/>
-        <w:rPr>
-          <w:sz w:val="24"/>
-        </w:rPr>
-      </w:pPr>
-    </w:p>
-    <w:p>
-      <w:pPr>
-        <w:pStyle w:val="Paragraphedeliste"/>
-        <w:rPr>
-          <w:sz w:val="24"/>
-        </w:rPr>
-      </w:pPr>
-      <w:r>
-        <w:rPr>
-          <w:sz w:val="24"/>
-        </w:rPr>
-        <w:t xml:space="preserve">J’appelle ma fonction </w:t>
-      </w:r>
-      <w:proofErr w:type="spellStart"/>
-      <w:r>
-        <w:rPr>
-          <w:sz w:val="24"/>
-        </w:rPr>
-        <w:t>research</w:t>
-      </w:r>
-      <w:proofErr w:type="spellEnd"/>
-      <w:r>
-        <w:rPr>
-          <w:sz w:val="24"/>
-        </w:rPr>
-        <w:t> </w:t>
-      </w:r>
-      <w:r>
-        <w:rPr>
-          <w:sz w:val="24"/>
-        </w:rPr>
-        <w:sym w:font="Wingdings" w:char="F04A"/>
+      <w:r>
+        <w:rPr>
+          <w:sz w:val="24"/>
+          <w:highlight w:val="lightGray"/>
+        </w:rPr>
+        <w:t>Créer 3 fonctions pour choisir les boutons :</w:t>
+      </w:r>
+    </w:p>
+    <w:p>
+      <w:pPr>
+        <w:rPr>
+          <w:sz w:val="24"/>
+        </w:rPr>
+      </w:pPr>
+    </w:p>
+    <w:p>
+      <w:pPr>
+        <w:rPr>
+          <w:sz w:val="24"/>
+        </w:rPr>
+      </w:pPr>
+    </w:p>
+    <w:p>
+      <w:pPr>
+        <w:rPr>
+          <w:sz w:val="24"/>
+        </w:rPr>
+      </w:pPr>
+    </w:p>
+    <w:p>
+      <w:pPr>
+        <w:rPr>
+          <w:b/>
+          <w:sz w:val="32"/>
+        </w:rPr>
+      </w:pPr>
+    </w:p>
+    <w:p>
+      <w:pPr>
+        <w:rPr>
+          <w:sz w:val="24"/>
+        </w:rPr>
+      </w:pPr>
+    </w:p>
+    <w:p>
+      <w:pPr>
+        <w:rPr>
+          <w:b/>
+          <w:sz w:val="32"/>
+        </w:rPr>
+      </w:pPr>
+    </w:p>
+    <w:p>
+      <w:pPr>
+        <w:rPr>
+          <w:b/>
+          <w:sz w:val="32"/>
+        </w:rPr>
+      </w:pPr>
+    </w:p>
+    <w:p>
+      <w:pPr>
+        <w:rPr>
+          <w:b/>
+          <w:sz w:val="32"/>
+        </w:rPr>
+      </w:pPr>
+    </w:p>
+    <w:p>
+      <w:pPr>
+        <w:rPr>
+          <w:b/>
+          <w:sz w:val="32"/>
+        </w:rPr>
+      </w:pPr>
+    </w:p>
+    <w:p>
+      <w:pPr>
+        <w:rPr>
+          <w:b/>
+          <w:sz w:val="32"/>
+        </w:rPr>
+      </w:pPr>
+    </w:p>
+    <w:p>
+      <w:pPr>
+        <w:rPr>
+          <w:b/>
+          <w:sz w:val="32"/>
+        </w:rPr>
+      </w:pPr>
+    </w:p>
+    <w:p>
+      <w:pPr>
+        <w:rPr>
+          <w:b/>
+          <w:sz w:val="32"/>
+        </w:rPr>
+      </w:pPr>
+    </w:p>
+    <w:p>
+      <w:pPr>
+        <w:rPr>
+          <w:b/>
+          <w:sz w:val="32"/>
+        </w:rPr>
+      </w:pPr>
+    </w:p>
+    <w:p>
+      <w:pPr>
+        <w:rPr>
+          <w:b/>
+          <w:sz w:val="32"/>
+        </w:rPr>
+      </w:pPr>
+    </w:p>
+    <w:p>
+      <w:pPr>
+        <w:rPr>
+          <w:b/>
+          <w:sz w:val="32"/>
+        </w:rPr>
+      </w:pPr>
+    </w:p>
+    <w:p>
+      <w:pPr>
+        <w:rPr>
+          <w:sz w:val="24"/>
+        </w:rPr>
+      </w:pPr>
+      <w:r>
+        <w:rPr>
+          <w:sz w:val="24"/>
+          <w:highlight w:val="lightGray"/>
+        </w:rPr>
+        <w:lastRenderedPageBreak/>
+        <w:t>Créer la fonction recherche :</w:t>
+      </w:r>
+      <w:r>
+        <w:rPr>
+          <w:sz w:val="24"/>
+        </w:rPr>
+        <w:t xml:space="preserve"> </w:t>
+      </w:r>
+    </w:p>
+    <w:p>
+      <w:pPr>
+        <w:rPr>
+          <w:b/>
+          <w:sz w:val="32"/>
+        </w:rPr>
+      </w:pPr>
+      <w:r>
+        <w:rPr>
+          <w:noProof/>
+          <w:lang w:eastAsia="fr-FR"/>
+        </w:rPr>
+        <w:drawing>
+          <wp:anchor distT="0" distB="0" distL="114300" distR="114300" simplePos="0" relativeHeight="251661312" behindDoc="1" locked="0" layoutInCell="1" allowOverlap="1">
+            <wp:simplePos x="0" y="0"/>
+            <wp:positionH relativeFrom="column">
+              <wp:posOffset>-3175</wp:posOffset>
+            </wp:positionH>
+            <wp:positionV relativeFrom="paragraph">
+              <wp:posOffset>281137</wp:posOffset>
+            </wp:positionV>
+            <wp:extent cx="5760720" cy="7343775"/>
+            <wp:effectExtent l="0" t="0" r="0" b="9525"/>
+            <wp:wrapTight wrapText="bothSides">
+              <wp:wrapPolygon edited="0">
+                <wp:start x="0" y="0"/>
+                <wp:lineTo x="0" y="21572"/>
+                <wp:lineTo x="21500" y="21572"/>
+                <wp:lineTo x="21500" y="0"/>
+                <wp:lineTo x="0" y="0"/>
+              </wp:wrapPolygon>
+            </wp:wrapTight>
+            <wp:docPr id="5" name="Image 5"/>
+            <wp:cNvGraphicFramePr>
+              <a:graphicFrameLocks xmlns:a="http://schemas.openxmlformats.org/drawingml/2006/main" noChangeAspect="1"/>
+            </wp:cNvGraphicFramePr>
+            <a:graphic xmlns:a="http://schemas.openxmlformats.org/drawingml/2006/main">
+              <a:graphicData uri="http://schemas.openxmlformats.org/drawingml/2006/picture">
+                <pic:pic xmlns:pic="http://schemas.openxmlformats.org/drawingml/2006/picture">
+                  <pic:nvPicPr>
+                    <pic:cNvPr id="1" name=""/>
+                    <pic:cNvPicPr/>
+                  </pic:nvPicPr>
+                  <pic:blipFill>
+                    <a:blip r:embed="rId9">
+                      <a:extLst>
+                        <a:ext uri="{28A0092B-C50C-407E-A947-70E740481C1C}">
+                          <a14:useLocalDpi xmlns:a14="http://schemas.microsoft.com/office/drawing/2010/main" val="0"/>
+                        </a:ext>
+                      </a:extLst>
+                    </a:blip>
+                    <a:stretch>
+                      <a:fillRect/>
+                    </a:stretch>
+                  </pic:blipFill>
+                  <pic:spPr>
+                    <a:xfrm>
+                      <a:off x="0" y="0"/>
+                      <a:ext cx="5760720" cy="7343775"/>
+                    </a:xfrm>
+                    <a:prstGeom prst="rect">
+                      <a:avLst/>
+                    </a:prstGeom>
+                  </pic:spPr>
+                </pic:pic>
+              </a:graphicData>
+            </a:graphic>
+          </wp:anchor>
+        </w:drawing>
+      </w:r>
+    </w:p>
+    <w:p>
+      <w:pPr>
+        <w:rPr>
+          <w:b/>
+          <w:sz w:val="32"/>
+        </w:rPr>
+      </w:pPr>
+    </w:p>
+    <w:p>
+      <w:pPr>
+        <w:rPr>
+          <w:b/>
+          <w:sz w:val="32"/>
+        </w:rPr>
+      </w:pPr>
+    </w:p>
+    <w:p>
+      <w:pPr>
+        <w:rPr>
+          <w:sz w:val="24"/>
+        </w:rPr>
+      </w:pPr>
+      <w:r>
+        <w:rPr>
+          <w:noProof/>
+          <w:sz w:val="18"/>
+          <w:highlight w:val="lightGray"/>
+          <w:lang w:eastAsia="fr-FR"/>
+        </w:rPr>
+        <w:lastRenderedPageBreak/>
+        <w:drawing>
+          <wp:anchor distT="0" distB="0" distL="114300" distR="114300" simplePos="0" relativeHeight="251662336" behindDoc="1" locked="0" layoutInCell="1" allowOverlap="1">
+            <wp:simplePos x="0" y="0"/>
+            <wp:positionH relativeFrom="column">
+              <wp:posOffset>-601345</wp:posOffset>
+            </wp:positionH>
+            <wp:positionV relativeFrom="paragraph">
+              <wp:posOffset>264</wp:posOffset>
+            </wp:positionV>
+            <wp:extent cx="6900605" cy="5132281"/>
+            <wp:effectExtent l="0" t="0" r="0" b="0"/>
+            <wp:wrapTight wrapText="bothSides">
+              <wp:wrapPolygon edited="0">
+                <wp:start x="0" y="0"/>
+                <wp:lineTo x="0" y="21488"/>
+                <wp:lineTo x="21526" y="21488"/>
+                <wp:lineTo x="21526" y="0"/>
+                <wp:lineTo x="0" y="0"/>
+              </wp:wrapPolygon>
+            </wp:wrapTight>
+            <wp:docPr id="6" name="Image 6"/>
+            <wp:cNvGraphicFramePr>
+              <a:graphicFrameLocks xmlns:a="http://schemas.openxmlformats.org/drawingml/2006/main" noChangeAspect="1"/>
+            </wp:cNvGraphicFramePr>
+            <a:graphic xmlns:a="http://schemas.openxmlformats.org/drawingml/2006/main">
+              <a:graphicData uri="http://schemas.openxmlformats.org/drawingml/2006/picture">
+                <pic:pic xmlns:pic="http://schemas.openxmlformats.org/drawingml/2006/picture">
+                  <pic:nvPicPr>
+                    <pic:cNvPr id="1" name=""/>
+                    <pic:cNvPicPr/>
+                  </pic:nvPicPr>
+                  <pic:blipFill>
+                    <a:blip r:embed="rId10">
+                      <a:extLst>
+                        <a:ext uri="{28A0092B-C50C-407E-A947-70E740481C1C}">
+                          <a14:useLocalDpi xmlns:a14="http://schemas.microsoft.com/office/drawing/2010/main" val="0"/>
+                        </a:ext>
+                      </a:extLst>
+                    </a:blip>
+                    <a:stretch>
+                      <a:fillRect/>
+                    </a:stretch>
+                  </pic:blipFill>
+                  <pic:spPr>
+                    <a:xfrm>
+                      <a:off x="0" y="0"/>
+                      <a:ext cx="6900605" cy="5132281"/>
+                    </a:xfrm>
+                    <a:prstGeom prst="rect">
+                      <a:avLst/>
+                    </a:prstGeom>
+                  </pic:spPr>
+                </pic:pic>
+              </a:graphicData>
+            </a:graphic>
+          </wp:anchor>
+        </w:drawing>
+      </w:r>
+      <w:r>
+        <w:rPr>
+          <w:sz w:val="24"/>
+          <w:highlight w:val="lightGray"/>
+        </w:rPr>
+        <w:t>Faire la même chose avec les autres éléments ;</w:t>
       </w:r>
       <w:bookmarkStart w:id="0" w:name="_GoBack"/>
       <w:bookmarkEnd w:id="0"/>
+    </w:p>
+    <w:p>
+      <w:pPr>
+        <w:rPr>
+          <w:sz w:val="24"/>
+        </w:rPr>
+      </w:pPr>
+    </w:p>
+    <w:p>
+      <w:pPr>
+        <w:rPr>
+          <w:sz w:val="24"/>
+          <w:highlight w:val="lightGray"/>
+        </w:rPr>
+      </w:pPr>
+      <w:r>
+        <w:rPr>
+          <w:sz w:val="24"/>
+          <w:highlight w:val="lightGray"/>
+        </w:rPr>
+        <w:br w:type="page"/>
+      </w:r>
+    </w:p>
+    <w:p>
+      <w:pPr>
+        <w:rPr>
+          <w:sz w:val="24"/>
+        </w:rPr>
+      </w:pPr>
+      <w:r>
+        <w:rPr>
+          <w:sz w:val="24"/>
+          <w:highlight w:val="lightGray"/>
+        </w:rPr>
+        <w:lastRenderedPageBreak/>
+        <w:t xml:space="preserve">Créer une fonction qui va nettoyer la </w:t>
+      </w:r>
+      <w:proofErr w:type="spellStart"/>
+      <w:r>
+        <w:rPr>
+          <w:sz w:val="24"/>
+          <w:highlight w:val="lightGray"/>
+        </w:rPr>
+        <w:t>Div</w:t>
+      </w:r>
+      <w:proofErr w:type="spellEnd"/>
+      <w:r>
+        <w:rPr>
+          <w:sz w:val="24"/>
+          <w:highlight w:val="lightGray"/>
+        </w:rPr>
+        <w:t xml:space="preserve"> « </w:t>
+      </w:r>
+      <w:proofErr w:type="spellStart"/>
+      <w:r>
+        <w:rPr>
+          <w:sz w:val="24"/>
+          <w:highlight w:val="lightGray"/>
+        </w:rPr>
+        <w:t>search</w:t>
+      </w:r>
+      <w:proofErr w:type="spellEnd"/>
+      <w:r>
+        <w:rPr>
+          <w:sz w:val="24"/>
+          <w:highlight w:val="lightGray"/>
+        </w:rPr>
+        <w:t> » :</w:t>
+      </w:r>
+    </w:p>
+    <w:p>
+      <w:pPr>
+        <w:rPr>
+          <w:sz w:val="24"/>
+        </w:rPr>
+      </w:pPr>
+      <w:r>
+        <w:rPr>
+          <w:noProof/>
+          <w:lang w:eastAsia="fr-FR"/>
+        </w:rPr>
+        <w:drawing>
+          <wp:inline distT="0" distB="0" distL="0" distR="0" wp14:anchorId="47D1D64C" wp14:editId="413FF4E8">
+            <wp:extent cx="4105275" cy="3790950"/>
+            <wp:effectExtent l="0" t="0" r="9525" b="0"/>
+            <wp:docPr id="7" name="Image 7"/>
+            <wp:cNvGraphicFramePr>
+              <a:graphicFrameLocks xmlns:a="http://schemas.openxmlformats.org/drawingml/2006/main" noChangeAspect="1"/>
+            </wp:cNvGraphicFramePr>
+            <a:graphic xmlns:a="http://schemas.openxmlformats.org/drawingml/2006/main">
+              <a:graphicData uri="http://schemas.openxmlformats.org/drawingml/2006/picture">
+                <pic:pic xmlns:pic="http://schemas.openxmlformats.org/drawingml/2006/picture">
+                  <pic:nvPicPr>
+                    <pic:cNvPr id="1" name=""/>
+                    <pic:cNvPicPr/>
+                  </pic:nvPicPr>
+                  <pic:blipFill>
+                    <a:blip r:embed="rId11"/>
+                    <a:stretch>
+                      <a:fillRect/>
+                    </a:stretch>
+                  </pic:blipFill>
+                  <pic:spPr>
+                    <a:xfrm>
+                      <a:off x="0" y="0"/>
+                      <a:ext cx="4105275" cy="3790950"/>
+                    </a:xfrm>
+                    <a:prstGeom prst="rect">
+                      <a:avLst/>
+                    </a:prstGeom>
+                  </pic:spPr>
+                </pic:pic>
+              </a:graphicData>
+            </a:graphic>
+          </wp:inline>
+        </w:drawing>
+      </w:r>
+    </w:p>
+    <w:p>
+      <w:pPr>
+        <w:rPr>
+          <w:b/>
+          <w:sz w:val="32"/>
+        </w:rPr>
+      </w:pPr>
+      <w:r>
+        <w:rPr>
+          <w:b/>
+          <w:sz w:val="32"/>
+        </w:rPr>
+        <w:br w:type="page"/>
+      </w:r>
+    </w:p>
+    <w:p>
+      <w:pPr>
+        <w:rPr>
+          <w:b/>
+          <w:sz w:val="32"/>
+        </w:rPr>
+      </w:pPr>
+    </w:p>
+    <w:p>
+      <w:pPr>
+        <w:rPr>
+          <w:b/>
+          <w:sz w:val="32"/>
+        </w:rPr>
+      </w:pPr>
+      <w:r>
+        <w:rPr>
+          <w:b/>
+          <w:sz w:val="32"/>
+        </w:rPr>
+        <w:t>Fonction pour créer un panier :</w:t>
+      </w:r>
+    </w:p>
+    <w:p>
+      <w:pPr>
+        <w:rPr>
+          <w:b/>
+          <w:sz w:val="32"/>
+        </w:rPr>
+      </w:pPr>
+    </w:p>
+    <w:p>
+      <w:pPr>
+        <w:rPr>
+          <w:sz w:val="24"/>
+        </w:rPr>
+      </w:pPr>
+      <w:r>
+        <w:rPr>
+          <w:sz w:val="24"/>
+        </w:rPr>
+        <w:t xml:space="preserve">Créer une </w:t>
+      </w:r>
+      <w:proofErr w:type="spellStart"/>
+      <w:r>
+        <w:rPr>
+          <w:sz w:val="24"/>
+        </w:rPr>
+        <w:t>Div</w:t>
+      </w:r>
+      <w:proofErr w:type="spellEnd"/>
+      <w:r>
+        <w:rPr>
+          <w:sz w:val="24"/>
+        </w:rPr>
+        <w:t xml:space="preserve"> dans le HTML qui a une id= « Panier » et l’annoncer dans le fichier JS afin d’afficher le panier</w:t>
+      </w:r>
+      <w:r>
+        <w:rPr>
+          <w:sz w:val="24"/>
+        </w:rPr>
+        <w:t> :</w:t>
+      </w:r>
+    </w:p>
+    <w:p>
+      <w:pPr>
+        <w:rPr>
+          <w:sz w:val="24"/>
+        </w:rPr>
+      </w:pPr>
     </w:p>
     <w:p>
       <w:pPr>
@@ -1422,4 +1916,16 @@
     </a:ext>
   </a:extLst>
 </a:theme>
+</file>
+
+<file path=customXml/item1.xml><?xml version="1.0" encoding="utf-8"?>
+<b:Sources xmlns:b="http://schemas.openxmlformats.org/officeDocument/2006/bibliography" xmlns="http://schemas.openxmlformats.org/officeDocument/2006/bibliography" SelectedStyle="\APASixthEditionOfficeOnline.xsl" StyleName="APA" Version="6"/>
+</file>
+
+<file path=customXml/itemProps1.xml><?xml version="1.0" encoding="utf-8"?>
+<ds:datastoreItem xmlns:ds="http://schemas.openxmlformats.org/officeDocument/2006/customXml" ds:itemID="{FBE26625-D096-4BF5-BFF3-54BF1BB24771}">
+  <ds:schemaRefs>
+    <ds:schemaRef ds:uri="http://schemas.openxmlformats.org/officeDocument/2006/bibliography"/>
+  </ds:schemaRefs>
+</ds:datastoreItem>
 </file>
--- a/Infos Ecrites/JavaScript.docx
+++ b/Infos Ecrites/JavaScript.docx
@@ -638,8 +638,6 @@
         </w:rPr>
         <w:t>Faire la même chose avec les autres éléments ;</w:t>
       </w:r>
-      <w:bookmarkStart w:id="0" w:name="_GoBack"/>
-      <w:bookmarkEnd w:id="0"/>
     </w:p>
     <w:p>
       <w:pPr>
@@ -806,6 +804,11 @@
     </w:p>
     <w:p>
       <w:pPr>
+        <w:pStyle w:val="Paragraphedeliste"/>
+        <w:numPr>
+          <w:ilvl w:val="0"/>
+          <w:numId w:val="4"/>
+        </w:numPr>
         <w:rPr>
           <w:sz w:val="24"/>
         </w:rPr>
@@ -834,11 +837,260 @@
         <w:rPr>
           <w:sz w:val="24"/>
         </w:rPr>
-        <w:t> :</w:t>
-      </w:r>
-    </w:p>
-    <w:p>
-      <w:pPr>
+        <w:t> </w:t>
+      </w:r>
+    </w:p>
+    <w:p>
+      <w:pPr>
+        <w:pStyle w:val="Paragraphedeliste"/>
+        <w:numPr>
+          <w:ilvl w:val="0"/>
+          <w:numId w:val="4"/>
+        </w:numPr>
+        <w:rPr>
+          <w:sz w:val="24"/>
+        </w:rPr>
+      </w:pPr>
+    </w:p>
+    <w:p>
+      <w:pPr>
+        <w:rPr>
+          <w:sz w:val="24"/>
+        </w:rPr>
+      </w:pPr>
+    </w:p>
+    <w:p>
+      <w:pPr>
+        <w:pStyle w:val="Paragraphedeliste"/>
+        <w:rPr>
+          <w:sz w:val="24"/>
+        </w:rPr>
+      </w:pPr>
+    </w:p>
+    <w:p>
+      <w:pPr>
+        <w:pStyle w:val="Paragraphedeliste"/>
+        <w:rPr>
+          <w:sz w:val="24"/>
+        </w:rPr>
+      </w:pPr>
+      <w:proofErr w:type="spellStart"/>
+      <w:r>
+        <w:rPr>
+          <w:sz w:val="24"/>
+          <w:highlight w:val="lightGray"/>
+        </w:rPr>
+        <w:t>Function</w:t>
+      </w:r>
+      <w:proofErr w:type="spellEnd"/>
+      <w:r>
+        <w:rPr>
+          <w:sz w:val="24"/>
+          <w:highlight w:val="lightGray"/>
+        </w:rPr>
+        <w:t xml:space="preserve"> </w:t>
+      </w:r>
+      <w:proofErr w:type="spellStart"/>
+      <w:r>
+        <w:rPr>
+          <w:sz w:val="24"/>
+          <w:highlight w:val="lightGray"/>
+        </w:rPr>
+        <w:t>mapT</w:t>
+      </w:r>
+      <w:r>
+        <w:rPr>
+          <w:sz w:val="24"/>
+          <w:highlight w:val="lightGray"/>
+        </w:rPr>
+        <w:t>oObject</w:t>
+      </w:r>
+      <w:proofErr w:type="spellEnd"/>
+      <w:r>
+        <w:rPr>
+          <w:sz w:val="24"/>
+          <w:highlight w:val="lightGray"/>
+        </w:rPr>
+        <w:t xml:space="preserve"> pour transformer la </w:t>
+      </w:r>
+      <w:proofErr w:type="spellStart"/>
+      <w:r>
+        <w:rPr>
+          <w:sz w:val="24"/>
+          <w:highlight w:val="lightGray"/>
+        </w:rPr>
+        <w:t>map</w:t>
+      </w:r>
+      <w:proofErr w:type="spellEnd"/>
+      <w:r>
+        <w:rPr>
+          <w:sz w:val="24"/>
+          <w:highlight w:val="lightGray"/>
+        </w:rPr>
+        <w:t xml:space="preserve"> en objets :</w:t>
+      </w:r>
+      <w:r>
+        <w:rPr>
+          <w:sz w:val="24"/>
+        </w:rPr>
+        <w:t xml:space="preserve"> </w:t>
+      </w:r>
+    </w:p>
+    <w:p>
+      <w:pPr>
+        <w:pStyle w:val="Paragraphedeliste"/>
+        <w:rPr>
+          <w:sz w:val="24"/>
+        </w:rPr>
+      </w:pPr>
+      <w:bookmarkStart w:id="0" w:name="_GoBack"/>
+      <w:bookmarkEnd w:id="0"/>
+      <w:r>
+        <w:rPr>
+          <w:sz w:val="24"/>
+        </w:rPr>
+        <w:drawing>
+          <wp:anchor distT="0" distB="0" distL="114300" distR="114300" simplePos="0" relativeHeight="251663360" behindDoc="1" locked="0" layoutInCell="1" allowOverlap="1">
+            <wp:simplePos x="0" y="0"/>
+            <wp:positionH relativeFrom="column">
+              <wp:posOffset>1031935</wp:posOffset>
+            </wp:positionH>
+            <wp:positionV relativeFrom="paragraph">
+              <wp:posOffset>183611</wp:posOffset>
+            </wp:positionV>
+            <wp:extent cx="3667637" cy="1991003"/>
+            <wp:effectExtent l="0" t="0" r="9525" b="9525"/>
+            <wp:wrapTight wrapText="bothSides">
+              <wp:wrapPolygon edited="0">
+                <wp:start x="0" y="0"/>
+                <wp:lineTo x="0" y="21497"/>
+                <wp:lineTo x="21544" y="21497"/>
+                <wp:lineTo x="21544" y="0"/>
+                <wp:lineTo x="0" y="0"/>
+              </wp:wrapPolygon>
+            </wp:wrapTight>
+            <wp:docPr id="2" name="Image 2"/>
+            <wp:cNvGraphicFramePr>
+              <a:graphicFrameLocks xmlns:a="http://schemas.openxmlformats.org/drawingml/2006/main" noChangeAspect="1"/>
+            </wp:cNvGraphicFramePr>
+            <a:graphic xmlns:a="http://schemas.openxmlformats.org/drawingml/2006/main">
+              <a:graphicData uri="http://schemas.openxmlformats.org/drawingml/2006/picture">
+                <pic:pic xmlns:pic="http://schemas.openxmlformats.org/drawingml/2006/picture">
+                  <pic:nvPicPr>
+                    <pic:cNvPr id="1" name=""/>
+                    <pic:cNvPicPr/>
+                  </pic:nvPicPr>
+                  <pic:blipFill>
+                    <a:blip r:embed="rId12">
+                      <a:extLst>
+                        <a:ext uri="{28A0092B-C50C-407E-A947-70E740481C1C}">
+                          <a14:useLocalDpi xmlns:a14="http://schemas.microsoft.com/office/drawing/2010/main" val="0"/>
+                        </a:ext>
+                      </a:extLst>
+                    </a:blip>
+                    <a:stretch>
+                      <a:fillRect/>
+                    </a:stretch>
+                  </pic:blipFill>
+                  <pic:spPr>
+                    <a:xfrm>
+                      <a:off x="0" y="0"/>
+                      <a:ext cx="3667637" cy="1991003"/>
+                    </a:xfrm>
+                    <a:prstGeom prst="rect">
+                      <a:avLst/>
+                    </a:prstGeom>
+                  </pic:spPr>
+                </pic:pic>
+              </a:graphicData>
+            </a:graphic>
+          </wp:anchor>
+        </w:drawing>
+      </w:r>
+    </w:p>
+    <w:p>
+      <w:pPr>
+        <w:pStyle w:val="Paragraphedeliste"/>
+        <w:rPr>
+          <w:sz w:val="24"/>
+        </w:rPr>
+      </w:pPr>
+    </w:p>
+    <w:p>
+      <w:pPr>
+        <w:pStyle w:val="Paragraphedeliste"/>
+        <w:rPr>
+          <w:sz w:val="24"/>
+        </w:rPr>
+      </w:pPr>
+    </w:p>
+    <w:p>
+      <w:pPr>
+        <w:pStyle w:val="Paragraphedeliste"/>
+        <w:rPr>
+          <w:sz w:val="24"/>
+        </w:rPr>
+      </w:pPr>
+    </w:p>
+    <w:p>
+      <w:pPr>
+        <w:pStyle w:val="Paragraphedeliste"/>
+        <w:rPr>
+          <w:sz w:val="24"/>
+        </w:rPr>
+      </w:pPr>
+    </w:p>
+    <w:p>
+      <w:pPr>
+        <w:pStyle w:val="Paragraphedeliste"/>
+        <w:rPr>
+          <w:sz w:val="24"/>
+        </w:rPr>
+      </w:pPr>
+    </w:p>
+    <w:p>
+      <w:pPr>
+        <w:pStyle w:val="Paragraphedeliste"/>
+        <w:rPr>
+          <w:sz w:val="24"/>
+        </w:rPr>
+      </w:pPr>
+    </w:p>
+    <w:p>
+      <w:pPr>
+        <w:pStyle w:val="Paragraphedeliste"/>
+        <w:rPr>
+          <w:sz w:val="24"/>
+        </w:rPr>
+      </w:pPr>
+    </w:p>
+    <w:p>
+      <w:pPr>
+        <w:pStyle w:val="Paragraphedeliste"/>
+        <w:rPr>
+          <w:sz w:val="24"/>
+        </w:rPr>
+      </w:pPr>
+    </w:p>
+    <w:p>
+      <w:pPr>
+        <w:pStyle w:val="Paragraphedeliste"/>
+        <w:rPr>
+          <w:sz w:val="24"/>
+        </w:rPr>
+      </w:pPr>
+    </w:p>
+    <w:p>
+      <w:pPr>
+        <w:pStyle w:val="Paragraphedeliste"/>
+        <w:rPr>
+          <w:sz w:val="24"/>
+        </w:rPr>
+      </w:pPr>
+    </w:p>
+    <w:p>
+      <w:pPr>
+        <w:pStyle w:val="Paragraphedeliste"/>
         <w:rPr>
           <w:sz w:val="24"/>
         </w:rPr>
@@ -1210,6 +1462,119 @@
       </w:rPr>
     </w:lvl>
   </w:abstractNum>
+  <w:abstractNum w:abstractNumId="3" w15:restartNumberingAfterBreak="0">
+    <w:nsid w:val="7AD34C2F"/>
+    <w:multiLevelType w:val="hybridMultilevel"/>
+    <w:tmpl w:val="F8A0CDBE"/>
+    <w:lvl w:ilvl="0" w:tplc="040C0001">
+      <w:start w:val="1"/>
+      <w:numFmt w:val="bullet"/>
+      <w:lvlText w:val=""/>
+      <w:lvlJc w:val="left"/>
+      <w:pPr>
+        <w:ind w:left="720" w:hanging="360"/>
+      </w:pPr>
+      <w:rPr>
+        <w:rFonts w:ascii="Symbol" w:hAnsi="Symbol" w:hint="default"/>
+      </w:rPr>
+    </w:lvl>
+    <w:lvl w:ilvl="1" w:tplc="040C0003" w:tentative="1">
+      <w:start w:val="1"/>
+      <w:numFmt w:val="bullet"/>
+      <w:lvlText w:val="o"/>
+      <w:lvlJc w:val="left"/>
+      <w:pPr>
+        <w:ind w:left="1440" w:hanging="360"/>
+      </w:pPr>
+      <w:rPr>
+        <w:rFonts w:ascii="Courier New" w:hAnsi="Courier New" w:cs="Courier New" w:hint="default"/>
+      </w:rPr>
+    </w:lvl>
+    <w:lvl w:ilvl="2" w:tplc="040C0005" w:tentative="1">
+      <w:start w:val="1"/>
+      <w:numFmt w:val="bullet"/>
+      <w:lvlText w:val=""/>
+      <w:lvlJc w:val="left"/>
+      <w:pPr>
+        <w:ind w:left="2160" w:hanging="360"/>
+      </w:pPr>
+      <w:rPr>
+        <w:rFonts w:ascii="Wingdings" w:hAnsi="Wingdings" w:hint="default"/>
+      </w:rPr>
+    </w:lvl>
+    <w:lvl w:ilvl="3" w:tplc="040C0001" w:tentative="1">
+      <w:start w:val="1"/>
+      <w:numFmt w:val="bullet"/>
+      <w:lvlText w:val=""/>
+      <w:lvlJc w:val="left"/>
+      <w:pPr>
+        <w:ind w:left="2880" w:hanging="360"/>
+      </w:pPr>
+      <w:rPr>
+        <w:rFonts w:ascii="Symbol" w:hAnsi="Symbol" w:hint="default"/>
+      </w:rPr>
+    </w:lvl>
+    <w:lvl w:ilvl="4" w:tplc="040C0003" w:tentative="1">
+      <w:start w:val="1"/>
+      <w:numFmt w:val="bullet"/>
+      <w:lvlText w:val="o"/>
+      <w:lvlJc w:val="left"/>
+      <w:pPr>
+        <w:ind w:left="3600" w:hanging="360"/>
+      </w:pPr>
+      <w:rPr>
+        <w:rFonts w:ascii="Courier New" w:hAnsi="Courier New" w:cs="Courier New" w:hint="default"/>
+      </w:rPr>
+    </w:lvl>
+    <w:lvl w:ilvl="5" w:tplc="040C0005" w:tentative="1">
+      <w:start w:val="1"/>
+      <w:numFmt w:val="bullet"/>
+      <w:lvlText w:val=""/>
+      <w:lvlJc w:val="left"/>
+      <w:pPr>
+        <w:ind w:left="4320" w:hanging="360"/>
+      </w:pPr>
+      <w:rPr>
+        <w:rFonts w:ascii="Wingdings" w:hAnsi="Wingdings" w:hint="default"/>
+      </w:rPr>
+    </w:lvl>
+    <w:lvl w:ilvl="6" w:tplc="040C0001" w:tentative="1">
+      <w:start w:val="1"/>
+      <w:numFmt w:val="bullet"/>
+      <w:lvlText w:val=""/>
+      <w:lvlJc w:val="left"/>
+      <w:pPr>
+        <w:ind w:left="5040" w:hanging="360"/>
+      </w:pPr>
+      <w:rPr>
+        <w:rFonts w:ascii="Symbol" w:hAnsi="Symbol" w:hint="default"/>
+      </w:rPr>
+    </w:lvl>
+    <w:lvl w:ilvl="7" w:tplc="040C0003" w:tentative="1">
+      <w:start w:val="1"/>
+      <w:numFmt w:val="bullet"/>
+      <w:lvlText w:val="o"/>
+      <w:lvlJc w:val="left"/>
+      <w:pPr>
+        <w:ind w:left="5760" w:hanging="360"/>
+      </w:pPr>
+      <w:rPr>
+        <w:rFonts w:ascii="Courier New" w:hAnsi="Courier New" w:cs="Courier New" w:hint="default"/>
+      </w:rPr>
+    </w:lvl>
+    <w:lvl w:ilvl="8" w:tplc="040C0005" w:tentative="1">
+      <w:start w:val="1"/>
+      <w:numFmt w:val="bullet"/>
+      <w:lvlText w:val=""/>
+      <w:lvlJc w:val="left"/>
+      <w:pPr>
+        <w:ind w:left="6480" w:hanging="360"/>
+      </w:pPr>
+      <w:rPr>
+        <w:rFonts w:ascii="Wingdings" w:hAnsi="Wingdings" w:hint="default"/>
+      </w:rPr>
+    </w:lvl>
+  </w:abstractNum>
   <w:num w:numId="1">
     <w:abstractNumId w:val="1"/>
   </w:num>
@@ -1218,6 +1583,9 @@
   </w:num>
   <w:num w:numId="3">
     <w:abstractNumId w:val="0"/>
+  </w:num>
+  <w:num w:numId="4">
+    <w:abstractNumId w:val="3"/>
   </w:num>
 </w:numbering>
 </file>
@@ -1923,7 +2291,7 @@
 </file>
 
 <file path=customXml/itemProps1.xml><?xml version="1.0" encoding="utf-8"?>
-<ds:datastoreItem xmlns:ds="http://schemas.openxmlformats.org/officeDocument/2006/customXml" ds:itemID="{FBE26625-D096-4BF5-BFF3-54BF1BB24771}">
+<ds:datastoreItem xmlns:ds="http://schemas.openxmlformats.org/officeDocument/2006/customXml" ds:itemID="{52B8ECA7-AA61-4064-BBC0-D94188771098}">
   <ds:schemaRefs>
     <ds:schemaRef ds:uri="http://schemas.openxmlformats.org/officeDocument/2006/bibliography"/>
   </ds:schemaRefs>
